--- a/10thNov/Methods in C#.docx
+++ b/10thNov/Methods in C#.docx
@@ -4445,8 +4445,6 @@
         </w:rPr>
         <w:t>  {</w:t>
       </w:r>
-      <w:bookmarkStart w:id="0" w:name="_GoBack"/>
-      <w:bookmarkEnd w:id="0"/>
     </w:p>
     <w:p>
       <w:pPr>
@@ -6721,7 +6719,13 @@
         <w:t xml:space="preserve">        }</w:t>
       </w:r>
     </w:p>
-    <w:p/>
+    <w:p>
+      <w:pPr>
+        <w:jc w:val="center"/>
+      </w:pPr>
+      <w:bookmarkStart w:id="0" w:name="_GoBack"/>
+      <w:bookmarkEnd w:id="0"/>
+    </w:p>
     <w:p/>
     <w:p/>
     <w:p/>
